--- a/Exams/Resources/JavaOOPExam10December2022.docx
+++ b/Exams/Resources/JavaOOPExam10December2022.docx
@@ -8,7 +8,6 @@
         <w:spacing w:before="0" w:after="120"/>
         <w:jc w:val="center"/>
       </w:pPr>
-      <w:bookmarkStart w:id="0" w:name="_GoBack"/>
       <w:r>
         <w:t>Java</w:t>
       </w:r>
@@ -46,7 +45,6 @@
         <w:t>10 December 2022</w:t>
       </w:r>
     </w:p>
-    <w:bookmarkEnd w:id="0"/>
     <w:p>
       <w:pPr>
         <w:pStyle w:val="Heading1"/>
@@ -897,8 +895,8 @@
           <w:noProof w:val="0"/>
         </w:rPr>
       </w:pPr>
-      <w:bookmarkStart w:id="1" w:name="OLE_LINK1"/>
-      <w:bookmarkStart w:id="2" w:name="OLE_LINK2"/>
+      <w:bookmarkStart w:id="0" w:name="OLE_LINK1"/>
+      <w:bookmarkStart w:id="1" w:name="OLE_LINK2"/>
       <w:r>
         <w:rPr>
           <w:rFonts w:ascii="Consolas" w:hAnsi="Consolas"/>
@@ -1258,8 +1256,8 @@
         <w:t xml:space="preserve"> </w:t>
       </w:r>
     </w:p>
+    <w:bookmarkEnd w:id="0"/>
     <w:bookmarkEnd w:id="1"/>
-    <w:bookmarkEnd w:id="2"/>
     <w:p>
       <w:pPr>
         <w:pStyle w:val="ListParagraph"/>
@@ -1411,8 +1409,8 @@
           <w:noProof/>
         </w:rPr>
       </w:pPr>
-      <w:bookmarkStart w:id="3" w:name="OLE_LINK3"/>
-      <w:bookmarkStart w:id="4" w:name="OLE_LINK4"/>
+      <w:bookmarkStart w:id="2" w:name="OLE_LINK3"/>
+      <w:bookmarkStart w:id="3" w:name="OLE_LINK4"/>
       <w:r>
         <w:rPr>
           <w:noProof/>
@@ -1549,8 +1547,8 @@
         <w:t>rice - formatted to the second digit}"</w:t>
       </w:r>
     </w:p>
+    <w:bookmarkEnd w:id="2"/>
     <w:bookmarkEnd w:id="3"/>
-    <w:bookmarkEnd w:id="4"/>
     <w:p>
       <w:pPr>
         <w:pStyle w:val="Heading4"/>
@@ -1591,8 +1589,8 @@
       <w:pPr>
         <w:pStyle w:val="Code"/>
       </w:pPr>
-      <w:bookmarkStart w:id="5" w:name="OLE_LINK5"/>
-      <w:bookmarkStart w:id="6" w:name="OLE_LINK6"/>
+      <w:bookmarkStart w:id="4" w:name="OLE_LINK5"/>
+      <w:bookmarkStart w:id="5" w:name="OLE_LINK6"/>
       <w:r>
         <w:t>S</w:t>
       </w:r>
@@ -1621,8 +1619,8 @@
         <w:t>price</w:t>
       </w:r>
     </w:p>
+    <w:bookmarkEnd w:id="4"/>
     <w:bookmarkEnd w:id="5"/>
-    <w:bookmarkEnd w:id="6"/>
     <w:p>
       <w:pPr>
         <w:pStyle w:val="Heading4"/>
@@ -1667,8 +1665,8 @@
       </w:r>
     </w:p>
     <w:p>
-      <w:bookmarkStart w:id="7" w:name="OLE_LINK7"/>
-      <w:bookmarkStart w:id="8" w:name="OLE_LINK8"/>
+      <w:bookmarkStart w:id="6" w:name="OLE_LINK7"/>
+      <w:bookmarkStart w:id="7" w:name="OLE_LINK8"/>
       <w:r>
         <w:t xml:space="preserve">The </w:t>
       </w:r>
@@ -1742,8 +1740,8 @@
         <w:t>.</w:t>
       </w:r>
     </w:p>
+    <w:bookmarkEnd w:id="6"/>
     <w:bookmarkEnd w:id="7"/>
-    <w:bookmarkEnd w:id="8"/>
     <w:p>
       <w:pPr>
         <w:pStyle w:val="Heading5"/>
@@ -3818,7 +3816,7 @@
           <w:szCs w:val="28"/>
         </w:rPr>
       </w:pPr>
-      <w:bookmarkStart w:id="9" w:name="_Hlk511672971"/>
+      <w:bookmarkStart w:id="8" w:name="_Hlk511672971"/>
       <w:r>
         <w:rPr>
           <w:rFonts w:ascii="Consolas" w:hAnsi="Consolas"/>
@@ -3826,7 +3824,7 @@
         </w:rPr>
         <w:t>void reserve(int numberOfPeople)</w:t>
       </w:r>
-      <w:bookmarkEnd w:id="9"/>
+      <w:bookmarkEnd w:id="8"/>
     </w:p>
     <w:p>
       <w:pPr>
@@ -5338,8 +5336,8 @@
         </w:rPr>
         <w:t>"</w:t>
       </w:r>
-      <w:bookmarkStart w:id="10" w:name="OLE_LINK30"/>
-      <w:bookmarkStart w:id="11" w:name="OLE_LINK31"/>
+      <w:bookmarkStart w:id="9" w:name="OLE_LINK30"/>
+      <w:bookmarkStart w:id="10" w:name="OLE_LINK31"/>
       <w:r>
         <w:rPr>
           <w:rStyle w:val="CodeChar"/>
@@ -5352,8 +5350,8 @@
         </w:rPr>
         <w:t xml:space="preserve"> {name} </w:t>
       </w:r>
+      <w:bookmarkEnd w:id="9"/>
       <w:bookmarkEnd w:id="10"/>
-      <w:bookmarkEnd w:id="11"/>
       <w:r>
         <w:rPr>
           <w:rStyle w:val="CodeChar"/>
@@ -8742,6 +8740,255 @@
       </w:tr>
     </w:tbl>
     <w:p/>
+    <w:p>
+      <w:r>
+        <w:t>My Input:</w:t>
+      </w:r>
+    </w:p>
+    <w:p>
+      <w:r>
+        <w:t>AddDelicacy Gingerbread Healthy 2.90</w:t>
+      </w:r>
+    </w:p>
+    <w:p>
+      <w:r>
+        <w:t>AddDelicacy Stolen Choco 5.90</w:t>
+      </w:r>
+    </w:p>
+    <w:p>
+      <w:r>
+        <w:t>AddDelicacy Stolen Choco 5.90</w:t>
+      </w:r>
+    </w:p>
+    <w:p>
+      <w:r>
+        <w:t>AddDelicacy Stolen Cherry -9.0</w:t>
+      </w:r>
+    </w:p>
+    <w:p>
+      <w:r>
+        <w:t>AddCocktail MulledWine Winter -300 Monin</w:t>
+      </w:r>
+    </w:p>
+    <w:p>
+      <w:r>
+        <w:t>AddCocktail MulledWine Autumn 500 Red</w:t>
+      </w:r>
+    </w:p>
+    <w:p>
+      <w:r>
+        <w:t>AddCocktail Hibernation Strong 250 Lipton</w:t>
+      </w:r>
+    </w:p>
+    <w:p>
+      <w:r>
+        <w:t>AddCocktail Hibernation Medium 200 Bio</w:t>
+      </w:r>
+    </w:p>
+    <w:p>
+      <w:r>
+        <w:t>AddBooth OpenBooth 1 10</w:t>
+      </w:r>
+    </w:p>
+    <w:p>
+      <w:r>
+        <w:t>AddBooth OpenBooth 2 12</w:t>
+      </w:r>
+    </w:p>
+    <w:p>
+      <w:r>
+        <w:t>AddBooth PrivateBooth 3 20</w:t>
+      </w:r>
+    </w:p>
+    <w:p>
+      <w:r>
+        <w:t>AddBooth PrivateBooth 4 -2</w:t>
+      </w:r>
+    </w:p>
+    <w:p>
+      <w:r>
+        <w:t>OrderCocktail 4 Autumn Red</w:t>
+      </w:r>
+    </w:p>
+    <w:p>
+      <w:r>
+        <w:t>ReserveBooth 3</w:t>
+      </w:r>
+    </w:p>
+    <w:p>
+      <w:r>
+        <w:t>ReserveBooth 2</w:t>
+      </w:r>
+    </w:p>
+    <w:p>
+      <w:r>
+        <w:lastRenderedPageBreak/>
+        <w:t>OrderDelicacy 1 Choco</w:t>
+      </w:r>
+    </w:p>
+    <w:p>
+      <w:r>
+        <w:t>OrderCocktail 1 Autumn Red</w:t>
+      </w:r>
+    </w:p>
+    <w:p>
+      <w:r>
+        <w:t>OrderCocktail 2 Autumn Red</w:t>
+      </w:r>
+    </w:p>
+    <w:p>
+      <w:r>
+        <w:t>OrderDelicacy 2 Choco</w:t>
+      </w:r>
+    </w:p>
+    <w:p>
+      <w:r>
+        <w:t>LeaveBooth 1</w:t>
+      </w:r>
+    </w:p>
+    <w:p>
+      <w:r>
+        <w:t>LeaveBooth 2</w:t>
+      </w:r>
+    </w:p>
+    <w:p>
+      <w:r>
+        <w:t>GetIncome</w:t>
+      </w:r>
+    </w:p>
+    <w:p>
+      <w:r>
+        <w:t>END</w:t>
+      </w:r>
+    </w:p>
+    <w:p/>
+    <w:p>
+      <w:r>
+        <w:t>Expected Output:</w:t>
+      </w:r>
+    </w:p>
+    <w:p>
+      <w:r>
+        <w:t>Added delicacy Healthy - Gingerbread to the pastry shop!</w:t>
+      </w:r>
+    </w:p>
+    <w:p>
+      <w:r>
+        <w:t>Added delicacy Choco - Stolen to the pastry shop!</w:t>
+      </w:r>
+    </w:p>
+    <w:p>
+      <w:r>
+        <w:t>Stolen Choco is already in the pastry shop!</w:t>
+      </w:r>
+    </w:p>
+    <w:p>
+      <w:r>
+        <w:t>Price cannot be less or equal to zero!</w:t>
+      </w:r>
+    </w:p>
+    <w:p>
+      <w:r>
+        <w:t>Size cannot be less or equal to zero!</w:t>
+      </w:r>
+    </w:p>
+    <w:p>
+      <w:r>
+        <w:t>Added cocktail Autumn - Red to the pastry shop!</w:t>
+      </w:r>
+    </w:p>
+    <w:p>
+      <w:r>
+        <w:t>Added cocktail Strong - Lipton to the pastry shop!</w:t>
+      </w:r>
+    </w:p>
+    <w:p>
+      <w:r>
+        <w:t>Added cocktail Medium - Bio to the pastry shop!</w:t>
+      </w:r>
+    </w:p>
+    <w:p>
+      <w:r>
+        <w:t>Added booth number 1 in the pastry shop!</w:t>
+      </w:r>
+    </w:p>
+    <w:p>
+      <w:r>
+        <w:t>Added booth number 2 in the pastry shop!</w:t>
+      </w:r>
+    </w:p>
+    <w:p>
+      <w:r>
+        <w:t>Added booth number 3 in the pastry shop!</w:t>
+      </w:r>
+    </w:p>
+    <w:p>
+      <w:r>
+        <w:t>Capacity has to be greater than 0!</w:t>
+      </w:r>
+    </w:p>
+    <w:p>
+      <w:r>
+        <w:t>Could not find booth 4!</w:t>
+      </w:r>
+    </w:p>
+    <w:p>
+      <w:r>
+        <w:t>Booth 1 has been reserved for 3 people!</w:t>
+      </w:r>
+    </w:p>
+    <w:p>
+      <w:r>
+        <w:t>Booth 2 has been reserved for 2 people!</w:t>
+      </w:r>
+    </w:p>
+    <w:p>
+      <w:r>
+        <w:t>Booth 1 ordered Choco!</w:t>
+      </w:r>
+    </w:p>
+    <w:p>
+      <w:r>
+        <w:t>Booth 1 ordered Autumn Red!</w:t>
+      </w:r>
+    </w:p>
+    <w:p>
+      <w:r>
+        <w:t>Booth 2 ordered Autumn Red!</w:t>
+      </w:r>
+    </w:p>
+    <w:p>
+      <w:r>
+        <w:t>Booth 2 ordered Choco!</w:t>
+      </w:r>
+    </w:p>
+    <w:p>
+      <w:r>
+        <w:t>Booth: 1</w:t>
+      </w:r>
+    </w:p>
+    <w:p>
+      <w:r>
+        <w:t>Bill: 16.90</w:t>
+      </w:r>
+    </w:p>
+    <w:p>
+      <w:r>
+        <w:t>Booth: 2</w:t>
+      </w:r>
+    </w:p>
+    <w:p>
+      <w:r>
+        <w:t>Bill: 14.40</w:t>
+      </w:r>
+    </w:p>
+    <w:p>
+      <w:r>
+        <w:t>Income: 31.30lv</w:t>
+      </w:r>
+      <w:bookmarkStart w:id="11" w:name="_GoBack"/>
+      <w:bookmarkEnd w:id="11"/>
+    </w:p>
     <w:sectPr>
       <w:headerReference w:type="default" r:id="rId9"/>
       <w:footerReference w:type="default" r:id="rId10"/>
@@ -9108,7 +9355,7 @@
                                     <a14:useLocalDpi xmlns:a14="http://schemas.microsoft.com/office/drawing/2010/main" val="0"/>
                                   </a:ext>
                                   <a:ext uri="{837473B0-CC2E-450A-ABE3-18F120FF3D39}">
-                                    <a1611:picAttrSrcUrl xmlns:a1611="http://schemas.microsoft.com/office/drawing/2016/11/main" xmlns:w16sdtdh="http://schemas.microsoft.com/office/word/2020/wordml/sdtdatahash" xmlns:w16="http://schemas.microsoft.com/office/word/2018/wordml" xmlns:w16cid="http://schemas.microsoft.com/office/word/2016/wordml/cid" xmlns:w16cex="http://schemas.microsoft.com/office/word/2018/wordml/cex" xmlns:w="http://schemas.openxmlformats.org/wordprocessingml/2006/main" xmlns:w10="urn:schemas-microsoft-com:office:word" xmlns:v="urn:schemas-microsoft-com:vml" xmlns:oel="http://schemas.microsoft.com/office/2019/extlst" xmlns:o="urn:schemas-microsoft-com:office:office" xmlns:am3d="http://schemas.microsoft.com/office/drawing/2017/model3d" xmlns:aink="http://schemas.microsoft.com/office/drawing/2016/ink" xmlns:cx8="http://schemas.microsoft.com/office/drawing/2016/5/14/chartex" xmlns:cx7="http://schemas.microsoft.com/office/drawing/2016/5/13/chartex" xmlns:cx6="http://schemas.microsoft.com/office/drawing/2016/5/12/chartex" xmlns:cx5="http://schemas.microsoft.com/office/drawing/2016/5/11/chartex" xmlns:cx4="http://schemas.microsoft.com/office/drawing/2016/5/10/chartex" xmlns:cx3="http://schemas.microsoft.com/office/drawing/2016/5/9/chartex" xmlns:cx2="http://schemas.microsoft.com/office/drawing/2015/10/21/chartex" xmlns="" r:id="rId10"/>
+                                    <a1611:picAttrSrcUrl xmlns="" xmlns:cx2="http://schemas.microsoft.com/office/drawing/2015/10/21/chartex" xmlns:cx3="http://schemas.microsoft.com/office/drawing/2016/5/9/chartex" xmlns:cx4="http://schemas.microsoft.com/office/drawing/2016/5/10/chartex" xmlns:cx5="http://schemas.microsoft.com/office/drawing/2016/5/11/chartex" xmlns:cx6="http://schemas.microsoft.com/office/drawing/2016/5/12/chartex" xmlns:cx7="http://schemas.microsoft.com/office/drawing/2016/5/13/chartex" xmlns:cx8="http://schemas.microsoft.com/office/drawing/2016/5/14/chartex" xmlns:aink="http://schemas.microsoft.com/office/drawing/2016/ink" xmlns:am3d="http://schemas.microsoft.com/office/drawing/2017/model3d" xmlns:o="urn:schemas-microsoft-com:office:office" xmlns:oel="http://schemas.microsoft.com/office/2019/extlst" xmlns:v="urn:schemas-microsoft-com:vml" xmlns:w10="urn:schemas-microsoft-com:office:word" xmlns:w="http://schemas.openxmlformats.org/wordprocessingml/2006/main" xmlns:w16cex="http://schemas.microsoft.com/office/word/2018/wordml/cex" xmlns:w16cid="http://schemas.microsoft.com/office/word/2016/wordml/cid" xmlns:w16="http://schemas.microsoft.com/office/word/2018/wordml" xmlns:w16sdtdh="http://schemas.microsoft.com/office/word/2020/wordml/sdtdatahash" xmlns:a1611="http://schemas.microsoft.com/office/drawing/2016/11/main" r:id="rId10"/>
                                   </a:ext>
                                 </a:extLst>
                               </a:blip>
@@ -9569,7 +9816,7 @@
                     <w:sz w:val="18"/>
                     <w:szCs w:val="18"/>
                   </w:rPr>
-                  <w:t>1</w:t>
+                  <w:t>8</w:t>
                 </w:r>
                 <w:r>
                   <w:rPr>
@@ -9612,7 +9859,7 @@
                     <w:sz w:val="18"/>
                     <w:szCs w:val="18"/>
                   </w:rPr>
-                  <w:t>8</w:t>
+                  <w:t>9</w:t>
                 </w:r>
                 <w:r>
                   <w:rPr>
@@ -16190,7 +16437,7 @@
 </file>
 
 <file path=customXml/itemProps1.xml><?xml version="1.0" encoding="utf-8"?>
-<ds:datastoreItem xmlns:ds="http://schemas.openxmlformats.org/officeDocument/2006/customXml" ds:itemID="{1B07665C-DE04-4112-A7AA-FE87F6D22C89}">
+<ds:datastoreItem xmlns:ds="http://schemas.openxmlformats.org/officeDocument/2006/customXml" ds:itemID="{97ED1A3C-D01E-4006-BD72-3935351AA6AB}">
   <ds:schemaRefs>
     <ds:schemaRef ds:uri="http://schemas.openxmlformats.org/officeDocument/2006/bibliography"/>
   </ds:schemaRefs>
